--- a/proj/mid-sem-proj.docx
+++ b/proj/mid-sem-proj.docx
@@ -42,7 +42,14 @@
           <w:sz w:val="36"/>
           <w:szCs w:val="36"/>
         </w:rPr>
-        <w:t>Mid Semester Project: Physical Visualizations &amp; Smithies</w:t>
+        <w:t>Mid Semester Project: Smithies</w:t>
+      </w:r>
+      <w:r>
+        <w:rPr>
+          <w:sz w:val="36"/>
+          <w:szCs w:val="36"/>
+        </w:rPr>
+        <w:t xml:space="preserve"> &amp; Data Humanism</w:t>
       </w:r>
     </w:p>
     <w:p>
@@ -438,19 +445,67 @@
           <w:sz w:val="24"/>
           <w:szCs w:val="24"/>
         </w:rPr>
-        <w:t xml:space="preserve">To help organize the work, we will have project roles. You can sign up for whichever project roles best suit you (details below). </w:t>
-      </w:r>
-      <w:r>
-        <w:rPr>
-          <w:rStyle w:val="Strong"/>
-          <w:b w:val="0"/>
-          <w:bCs w:val="0"/>
-          <w:i w:val="0"/>
-          <w:iCs w:val="0"/>
-          <w:sz w:val="24"/>
-          <w:szCs w:val="24"/>
-        </w:rPr>
-        <w:t xml:space="preserve">In addition, the project will be broken up into milestones to keep everyone on track. Each milestone is outline below.  </w:t>
+        <w:t>To help organize the work, we will have project roles. You can sign up for whichever project role best suit</w:t>
+      </w:r>
+      <w:r>
+        <w:rPr>
+          <w:rStyle w:val="Strong"/>
+          <w:b w:val="0"/>
+          <w:bCs w:val="0"/>
+          <w:i w:val="0"/>
+          <w:iCs w:val="0"/>
+          <w:sz w:val="24"/>
+          <w:szCs w:val="24"/>
+        </w:rPr>
+        <w:t>s</w:t>
+      </w:r>
+      <w:r>
+        <w:rPr>
+          <w:rStyle w:val="Strong"/>
+          <w:b w:val="0"/>
+          <w:bCs w:val="0"/>
+          <w:i w:val="0"/>
+          <w:iCs w:val="0"/>
+          <w:sz w:val="24"/>
+          <w:szCs w:val="24"/>
+        </w:rPr>
+        <w:t xml:space="preserve"> you (details below). </w:t>
+      </w:r>
+      <w:r>
+        <w:rPr>
+          <w:rStyle w:val="Strong"/>
+          <w:b w:val="0"/>
+          <w:bCs w:val="0"/>
+          <w:i w:val="0"/>
+          <w:iCs w:val="0"/>
+          <w:sz w:val="24"/>
+          <w:szCs w:val="24"/>
+        </w:rPr>
+        <w:t xml:space="preserve">In addition, the project will be broken up into milestones to keep </w:t>
+      </w:r>
+      <w:r>
+        <w:rPr>
+          <w:rStyle w:val="Strong"/>
+          <w:b w:val="0"/>
+          <w:bCs w:val="0"/>
+          <w:i w:val="0"/>
+          <w:iCs w:val="0"/>
+          <w:sz w:val="24"/>
+          <w:szCs w:val="24"/>
+        </w:rPr>
+        <w:t>it</w:t>
+      </w:r>
+      <w:r>
+        <w:rPr>
+          <w:rStyle w:val="Strong"/>
+          <w:b w:val="0"/>
+          <w:bCs w:val="0"/>
+          <w:i w:val="0"/>
+          <w:iCs w:val="0"/>
+          <w:sz w:val="24"/>
+          <w:szCs w:val="24"/>
+        </w:rPr>
+        <w:t xml:space="preserve"> on track. Each milestone is outline below.  </w:t>
       </w:r>
     </w:p>
     <w:p>
@@ -655,31 +710,101 @@
           <w:szCs w:val="24"/>
         </w:rPr>
         <w:lastRenderedPageBreak/>
-        <w:t>Break into groups of ~5. With your group generate one, specific idea for a physical visualization that repres</w:t>
-      </w:r>
-      <w:r>
-        <w:rPr>
-          <w:rStyle w:val="Strong"/>
-          <w:b w:val="0"/>
-          <w:bCs w:val="0"/>
-          <w:i w:val="0"/>
-          <w:iCs w:val="0"/>
-          <w:sz w:val="24"/>
-          <w:szCs w:val="24"/>
-        </w:rPr>
-        <w:t>ents</w:t>
-      </w:r>
-      <w:r>
-        <w:rPr>
-          <w:rStyle w:val="Strong"/>
-          <w:b w:val="0"/>
-          <w:bCs w:val="0"/>
-          <w:i w:val="0"/>
-          <w:iCs w:val="0"/>
-          <w:sz w:val="24"/>
-          <w:szCs w:val="24"/>
-        </w:rPr>
-        <w:t xml:space="preserve"> and engages the Smith Community. You will need to consider:</w:t>
+        <w:t xml:space="preserve">Break into groups of ~5. With your group generate </w:t>
+      </w:r>
+      <w:r>
+        <w:rPr>
+          <w:rStyle w:val="Strong"/>
+          <w:i w:val="0"/>
+          <w:iCs w:val="0"/>
+          <w:sz w:val="24"/>
+          <w:szCs w:val="24"/>
+        </w:rPr>
+        <w:t>one, specific</w:t>
+      </w:r>
+      <w:r>
+        <w:rPr>
+          <w:rStyle w:val="Strong"/>
+          <w:b w:val="0"/>
+          <w:bCs w:val="0"/>
+          <w:i w:val="0"/>
+          <w:iCs w:val="0"/>
+          <w:sz w:val="24"/>
+          <w:szCs w:val="24"/>
+        </w:rPr>
+        <w:t xml:space="preserve"> idea for a physical visualization that </w:t>
+      </w:r>
+      <w:r>
+        <w:rPr>
+          <w:rStyle w:val="Strong"/>
+          <w:b w:val="0"/>
+          <w:bCs w:val="0"/>
+          <w:i w:val="0"/>
+          <w:iCs w:val="0"/>
+          <w:sz w:val="24"/>
+          <w:szCs w:val="24"/>
+        </w:rPr>
+        <w:t xml:space="preserve">will </w:t>
+      </w:r>
+      <w:r>
+        <w:rPr>
+          <w:rStyle w:val="Strong"/>
+          <w:b w:val="0"/>
+          <w:bCs w:val="0"/>
+          <w:i w:val="0"/>
+          <w:iCs w:val="0"/>
+          <w:sz w:val="24"/>
+          <w:szCs w:val="24"/>
+        </w:rPr>
+        <w:t xml:space="preserve">engage the Smith </w:t>
+      </w:r>
+      <w:r>
+        <w:rPr>
+          <w:rStyle w:val="Strong"/>
+          <w:b w:val="0"/>
+          <w:bCs w:val="0"/>
+          <w:i w:val="0"/>
+          <w:iCs w:val="0"/>
+          <w:sz w:val="24"/>
+          <w:szCs w:val="24"/>
+        </w:rPr>
+        <w:t>c</w:t>
+      </w:r>
+      <w:r>
+        <w:rPr>
+          <w:rStyle w:val="Strong"/>
+          <w:b w:val="0"/>
+          <w:bCs w:val="0"/>
+          <w:i w:val="0"/>
+          <w:iCs w:val="0"/>
+          <w:sz w:val="24"/>
+          <w:szCs w:val="24"/>
+        </w:rPr>
+        <w:t xml:space="preserve">ommunity. </w:t>
+      </w:r>
+      <w:r>
+        <w:rPr>
+          <w:rStyle w:val="Strong"/>
+          <w:b w:val="0"/>
+          <w:bCs w:val="0"/>
+          <w:i w:val="0"/>
+          <w:iCs w:val="0"/>
+          <w:sz w:val="24"/>
+          <w:szCs w:val="24"/>
+        </w:rPr>
+        <w:t>Consider the following guiding questions</w:t>
+      </w:r>
+      <w:r>
+        <w:rPr>
+          <w:rStyle w:val="Strong"/>
+          <w:b w:val="0"/>
+          <w:bCs w:val="0"/>
+          <w:i w:val="0"/>
+          <w:iCs w:val="0"/>
+          <w:sz w:val="24"/>
+          <w:szCs w:val="24"/>
+        </w:rPr>
+        <w:t>:</w:t>
       </w:r>
     </w:p>
     <w:p>
@@ -709,7 +834,31 @@
           <w:sz w:val="24"/>
           <w:szCs w:val="24"/>
         </w:rPr>
-        <w:t xml:space="preserve">What do we want the impact of the visualization to be? </w:t>
+        <w:t xml:space="preserve">What do </w:t>
+      </w:r>
+      <w:r>
+        <w:rPr>
+          <w:rStyle w:val="Strong"/>
+          <w:b w:val="0"/>
+          <w:bCs w:val="0"/>
+          <w:i w:val="0"/>
+          <w:iCs w:val="0"/>
+          <w:sz w:val="24"/>
+          <w:szCs w:val="24"/>
+        </w:rPr>
+        <w:t>you</w:t>
+      </w:r>
+      <w:r>
+        <w:rPr>
+          <w:rStyle w:val="Strong"/>
+          <w:b w:val="0"/>
+          <w:bCs w:val="0"/>
+          <w:i w:val="0"/>
+          <w:iCs w:val="0"/>
+          <w:sz w:val="24"/>
+          <w:szCs w:val="24"/>
+        </w:rPr>
+        <w:t xml:space="preserve"> want the impact of the visualization to be? </w:t>
       </w:r>
     </w:p>
     <w:p>
@@ -739,7 +888,31 @@
           <w:sz w:val="24"/>
           <w:szCs w:val="24"/>
         </w:rPr>
-        <w:t xml:space="preserve">What data would we need? </w:t>
+        <w:t xml:space="preserve">What data would </w:t>
+      </w:r>
+      <w:r>
+        <w:rPr>
+          <w:rStyle w:val="Strong"/>
+          <w:b w:val="0"/>
+          <w:bCs w:val="0"/>
+          <w:i w:val="0"/>
+          <w:iCs w:val="0"/>
+          <w:sz w:val="24"/>
+          <w:szCs w:val="24"/>
+        </w:rPr>
+        <w:t>you</w:t>
+      </w:r>
+      <w:r>
+        <w:rPr>
+          <w:rStyle w:val="Strong"/>
+          <w:b w:val="0"/>
+          <w:bCs w:val="0"/>
+          <w:i w:val="0"/>
+          <w:iCs w:val="0"/>
+          <w:sz w:val="24"/>
+          <w:szCs w:val="24"/>
+        </w:rPr>
+        <w:t xml:space="preserve"> need? </w:t>
       </w:r>
     </w:p>
     <w:p>
@@ -769,56 +942,73 @@
           <w:sz w:val="24"/>
           <w:szCs w:val="24"/>
         </w:rPr>
-        <w:t xml:space="preserve">What visual encoding would we use? </w:t>
+        <w:t xml:space="preserve">What visual encoding would </w:t>
+      </w:r>
+      <w:r>
+        <w:rPr>
+          <w:rStyle w:val="Strong"/>
+          <w:b w:val="0"/>
+          <w:bCs w:val="0"/>
+          <w:i w:val="0"/>
+          <w:iCs w:val="0"/>
+          <w:sz w:val="24"/>
+          <w:szCs w:val="24"/>
+        </w:rPr>
+        <w:t>you</w:t>
+      </w:r>
+      <w:r>
+        <w:rPr>
+          <w:rStyle w:val="Strong"/>
+          <w:b w:val="0"/>
+          <w:bCs w:val="0"/>
+          <w:i w:val="0"/>
+          <w:iCs w:val="0"/>
+          <w:sz w:val="24"/>
+          <w:szCs w:val="24"/>
+        </w:rPr>
+        <w:t xml:space="preserve"> use?</w:t>
       </w:r>
     </w:p>
     <w:p>
       <w:pPr>
-        <w:rPr>
-          <w:rStyle w:val="Strong"/>
-          <w:b w:val="0"/>
-          <w:bCs w:val="0"/>
-          <w:i w:val="0"/>
-          <w:iCs w:val="0"/>
-          <w:sz w:val="24"/>
-          <w:szCs w:val="24"/>
-        </w:rPr>
-      </w:pPr>
-      <w:r>
-        <w:rPr>
-          <w:rStyle w:val="Strong"/>
-          <w:b w:val="0"/>
-          <w:bCs w:val="0"/>
-          <w:i w:val="0"/>
-          <w:iCs w:val="0"/>
-          <w:sz w:val="24"/>
-          <w:szCs w:val="24"/>
-        </w:rPr>
-        <w:t xml:space="preserve">As you consider these points, keep in mind the ideas of Data Humanism—embrace complexity, move beyond standards, sneak context in, and remember data is imperfect. In addition, think about how you will cater your visualization to </w:t>
-      </w:r>
-      <w:r>
-        <w:rPr>
-          <w:rStyle w:val="Strong"/>
-          <w:b w:val="0"/>
-          <w:bCs w:val="0"/>
-          <w:i w:val="0"/>
-          <w:iCs w:val="0"/>
-          <w:sz w:val="24"/>
-          <w:szCs w:val="24"/>
-        </w:rPr>
-        <w:t xml:space="preserve">represent </w:t>
-      </w:r>
-      <w:r>
-        <w:rPr>
-          <w:rStyle w:val="Strong"/>
-          <w:b w:val="0"/>
-          <w:bCs w:val="0"/>
-          <w:i w:val="0"/>
-          <w:iCs w:val="0"/>
-          <w:sz w:val="24"/>
-          <w:szCs w:val="24"/>
-        </w:rPr>
-        <w:t xml:space="preserve">and engage the Smith community – Will it be interactive? How will it capture individuals and broader context?  </w:t>
+        <w:pStyle w:val="ListParagraph"/>
+        <w:numPr>
+          <w:ilvl w:val="0"/>
+          <w:numId w:val="11"/>
+        </w:numPr>
+        <w:rPr>
+          <w:rStyle w:val="Strong"/>
+          <w:b w:val="0"/>
+          <w:bCs w:val="0"/>
+          <w:i w:val="0"/>
+          <w:iCs w:val="0"/>
+          <w:sz w:val="24"/>
+          <w:szCs w:val="24"/>
+        </w:rPr>
+      </w:pPr>
+      <w:r>
+        <w:rPr>
+          <w:rStyle w:val="Strong"/>
+          <w:b w:val="0"/>
+          <w:bCs w:val="0"/>
+          <w:i w:val="0"/>
+          <w:iCs w:val="0"/>
+          <w:sz w:val="24"/>
+          <w:szCs w:val="24"/>
+        </w:rPr>
+        <w:t xml:space="preserve">How will the Smith community engage with the visualization? </w:t>
+      </w:r>
+      <w:r>
+        <w:rPr>
+          <w:rStyle w:val="Strong"/>
+          <w:b w:val="0"/>
+          <w:bCs w:val="0"/>
+          <w:i w:val="0"/>
+          <w:iCs w:val="0"/>
+          <w:sz w:val="24"/>
+          <w:szCs w:val="24"/>
+        </w:rPr>
+        <w:t xml:space="preserve"> </w:t>
       </w:r>
     </w:p>
     <w:p>
@@ -838,16 +1028,16 @@
           <w:noProof/>
         </w:rPr>
         <w:drawing>
-          <wp:anchor distT="0" distB="0" distL="114300" distR="114300" simplePos="0" relativeHeight="251659264" behindDoc="0" locked="0" layoutInCell="1" allowOverlap="0" wp14:anchorId="5F90AE70" wp14:editId="13F7004E">
+          <wp:anchor distT="0" distB="0" distL="114300" distR="114300" simplePos="0" relativeHeight="251659264" behindDoc="0" locked="0" layoutInCell="1" allowOverlap="0" wp14:anchorId="5F90AE70" wp14:editId="3684BD5C">
             <wp:simplePos x="0" y="0"/>
             <wp:positionH relativeFrom="column">
-              <wp:posOffset>0</wp:posOffset>
+              <wp:posOffset>-635</wp:posOffset>
             </wp:positionH>
             <wp:positionV relativeFrom="paragraph">
-              <wp:posOffset>-3175</wp:posOffset>
+              <wp:posOffset>1334494</wp:posOffset>
             </wp:positionV>
-            <wp:extent cx="4191000" cy="2999105"/>
-            <wp:effectExtent l="0" t="0" r="0" b="0"/>
+            <wp:extent cx="5652770" cy="4044950"/>
+            <wp:effectExtent l="0" t="0" r="0" b="6350"/>
             <wp:wrapSquare wrapText="right"/>
             <wp:docPr id="970332954" name="Picture 2" descr="A group of circles with different colors&#10;&#10;Description automatically generated with medium confidence"/>
             <wp:cNvGraphicFramePr>
@@ -878,7 +1068,7 @@
                   <pic:spPr bwMode="auto">
                     <a:xfrm>
                       <a:off x="0" y="0"/>
-                      <a:ext cx="4191000" cy="2999105"/>
+                      <a:ext cx="5652770" cy="4044950"/>
                     </a:xfrm>
                     <a:prstGeom prst="rect">
                       <a:avLst/>
@@ -901,6 +1091,92 @@
         </w:drawing>
       </w:r>
       <w:r>
+        <w:rPr>
+          <w:rStyle w:val="Strong"/>
+          <w:b w:val="0"/>
+          <w:bCs w:val="0"/>
+          <w:i w:val="0"/>
+          <w:iCs w:val="0"/>
+          <w:sz w:val="24"/>
+          <w:szCs w:val="24"/>
+        </w:rPr>
+        <w:t>K</w:t>
+      </w:r>
+      <w:r>
+        <w:rPr>
+          <w:rStyle w:val="Strong"/>
+          <w:b w:val="0"/>
+          <w:bCs w:val="0"/>
+          <w:i w:val="0"/>
+          <w:iCs w:val="0"/>
+          <w:sz w:val="24"/>
+          <w:szCs w:val="24"/>
+        </w:rPr>
+        <w:t xml:space="preserve">eep in mind the ideas of Data Humanism—embrace complexity, move beyond standards, sneak context in, and remember data is imperfect. In addition, think about how you will cater your visualization to engage the Smith community – Will it be interactive? </w:t>
+      </w:r>
+      <w:r>
+        <w:rPr>
+          <w:rStyle w:val="Strong"/>
+          <w:b w:val="0"/>
+          <w:bCs w:val="0"/>
+          <w:i w:val="0"/>
+          <w:iCs w:val="0"/>
+          <w:sz w:val="24"/>
+          <w:szCs w:val="24"/>
+        </w:rPr>
+        <w:t xml:space="preserve">Will the data be specific to Smithies (or a </w:t>
+      </w:r>
+      <w:r>
+        <w:rPr>
+          <w:rStyle w:val="Strong"/>
+          <w:b w:val="0"/>
+          <w:bCs w:val="0"/>
+          <w:i w:val="0"/>
+          <w:iCs w:val="0"/>
+          <w:sz w:val="24"/>
+          <w:szCs w:val="24"/>
+        </w:rPr>
+        <w:t xml:space="preserve">certain </w:t>
+      </w:r>
+      <w:r>
+        <w:rPr>
+          <w:rStyle w:val="Strong"/>
+          <w:b w:val="0"/>
+          <w:bCs w:val="0"/>
+          <w:i w:val="0"/>
+          <w:iCs w:val="0"/>
+          <w:sz w:val="24"/>
+          <w:szCs w:val="24"/>
+        </w:rPr>
+        <w:t xml:space="preserve">subset of them)? Will folks viewing the visualization learn something new? Would you want them to leave with a specific feeling?   </w:t>
+      </w:r>
+      <w:r>
+        <w:rPr>
+          <w:rStyle w:val="Strong"/>
+          <w:b w:val="0"/>
+          <w:bCs w:val="0"/>
+          <w:i w:val="0"/>
+          <w:iCs w:val="0"/>
+          <w:sz w:val="24"/>
+          <w:szCs w:val="24"/>
+        </w:rPr>
+        <w:t xml:space="preserve">  </w:t>
+      </w:r>
+    </w:p>
+    <w:p/>
+    <w:p>
+      <w:pPr>
+        <w:rPr>
+          <w:rStyle w:val="Strong"/>
+          <w:b w:val="0"/>
+          <w:bCs w:val="0"/>
+          <w:i w:val="0"/>
+          <w:iCs w:val="0"/>
+          <w:sz w:val="24"/>
+          <w:szCs w:val="24"/>
+        </w:rPr>
+      </w:pPr>
+      <w:r>
         <w:fldChar w:fldCharType="begin"/>
       </w:r>
       <w:r>
@@ -922,7 +1198,31 @@
           <w:sz w:val="24"/>
           <w:szCs w:val="24"/>
         </w:rPr>
-        <w:t xml:space="preserve">For example, what if each pumpkin is carved with a glyph that visualizes a data portrait of an individual in the community? </w:t>
+        <w:t xml:space="preserve">For example, what if each pumpkin is carved with a glyph that visualizes a data portrait of an individual in </w:t>
+      </w:r>
+      <w:r>
+        <w:rPr>
+          <w:rStyle w:val="Strong"/>
+          <w:b w:val="0"/>
+          <w:bCs w:val="0"/>
+          <w:i w:val="0"/>
+          <w:iCs w:val="0"/>
+          <w:sz w:val="24"/>
+          <w:szCs w:val="24"/>
+        </w:rPr>
+        <w:t>this class</w:t>
+      </w:r>
+      <w:r>
+        <w:rPr>
+          <w:rStyle w:val="Strong"/>
+          <w:b w:val="0"/>
+          <w:bCs w:val="0"/>
+          <w:i w:val="0"/>
+          <w:iCs w:val="0"/>
+          <w:sz w:val="24"/>
+          <w:szCs w:val="24"/>
+        </w:rPr>
+        <w:t xml:space="preserve">? What data would be interesting to visualize? Who would we need to collect data from? Could the arrangement of the carved pumpkins reveal larger patterns? </w:t>
       </w:r>
     </w:p>
     <w:p>
@@ -947,7 +1247,176 @@
           <w:sz w:val="24"/>
           <w:szCs w:val="24"/>
         </w:rPr>
-        <w:t xml:space="preserve">What data would be interesting to visualize? Who would we need to collect data from? Could the arrangement of the carved pumpkins reveal larger patterns? </w:t>
+        <w:lastRenderedPageBreak/>
+        <w:t xml:space="preserve">Or, what if the carved pumpkins were arranged into an immersive experience? For example, they could be </w:t>
+      </w:r>
+      <w:r>
+        <w:rPr>
+          <w:rStyle w:val="Strong"/>
+          <w:b w:val="0"/>
+          <w:bCs w:val="0"/>
+          <w:i w:val="0"/>
+          <w:iCs w:val="0"/>
+          <w:sz w:val="24"/>
+          <w:szCs w:val="24"/>
+        </w:rPr>
+        <w:t xml:space="preserve">carved to represent </w:t>
+      </w:r>
+      <w:r>
+        <w:rPr>
+          <w:rStyle w:val="Strong"/>
+          <w:b w:val="0"/>
+          <w:bCs w:val="0"/>
+          <w:i w:val="0"/>
+          <w:iCs w:val="0"/>
+          <w:sz w:val="24"/>
+          <w:szCs w:val="24"/>
+        </w:rPr>
+        <w:t xml:space="preserve">axes </w:t>
+      </w:r>
+      <w:r>
+        <w:rPr>
+          <w:rStyle w:val="Strong"/>
+          <w:b w:val="0"/>
+          <w:bCs w:val="0"/>
+          <w:i w:val="0"/>
+          <w:iCs w:val="0"/>
+          <w:sz w:val="24"/>
+          <w:szCs w:val="24"/>
+        </w:rPr>
+        <w:t>and</w:t>
+      </w:r>
+      <w:r>
+        <w:rPr>
+          <w:rStyle w:val="Strong"/>
+          <w:b w:val="0"/>
+          <w:bCs w:val="0"/>
+          <w:i w:val="0"/>
+          <w:iCs w:val="0"/>
+          <w:sz w:val="24"/>
+          <w:szCs w:val="24"/>
+        </w:rPr>
+        <w:t xml:space="preserve"> viewers of</w:t>
+      </w:r>
+      <w:r>
+        <w:rPr>
+          <w:rStyle w:val="Strong"/>
+          <w:b w:val="0"/>
+          <w:bCs w:val="0"/>
+          <w:i w:val="0"/>
+          <w:iCs w:val="0"/>
+          <w:sz w:val="24"/>
+          <w:szCs w:val="24"/>
+        </w:rPr>
+        <w:t xml:space="preserve"> the</w:t>
+      </w:r>
+      <w:r>
+        <w:rPr>
+          <w:rStyle w:val="Strong"/>
+          <w:b w:val="0"/>
+          <w:bCs w:val="0"/>
+          <w:i w:val="0"/>
+          <w:iCs w:val="0"/>
+          <w:sz w:val="24"/>
+          <w:szCs w:val="24"/>
+        </w:rPr>
+        <w:t xml:space="preserve"> </w:t>
+      </w:r>
+      <w:r>
+        <w:rPr>
+          <w:rStyle w:val="Strong"/>
+          <w:b w:val="0"/>
+          <w:bCs w:val="0"/>
+          <w:i w:val="0"/>
+          <w:iCs w:val="0"/>
+          <w:sz w:val="24"/>
+          <w:szCs w:val="24"/>
+        </w:rPr>
+        <w:t xml:space="preserve">visualization </w:t>
+      </w:r>
+      <w:r>
+        <w:rPr>
+          <w:rStyle w:val="Strong"/>
+          <w:b w:val="0"/>
+          <w:bCs w:val="0"/>
+          <w:i w:val="0"/>
+          <w:iCs w:val="0"/>
+          <w:sz w:val="24"/>
+          <w:szCs w:val="24"/>
+        </w:rPr>
+        <w:t>could be</w:t>
+      </w:r>
+      <w:r>
+        <w:rPr>
+          <w:rStyle w:val="Strong"/>
+          <w:b w:val="0"/>
+          <w:bCs w:val="0"/>
+          <w:i w:val="0"/>
+          <w:iCs w:val="0"/>
+          <w:sz w:val="24"/>
+          <w:szCs w:val="24"/>
+        </w:rPr>
+        <w:t xml:space="preserve"> asked to add chalk marks, strings, or marbles </w:t>
+      </w:r>
+      <w:r>
+        <w:rPr>
+          <w:rStyle w:val="Strong"/>
+          <w:b w:val="0"/>
+          <w:bCs w:val="0"/>
+          <w:i w:val="0"/>
+          <w:iCs w:val="0"/>
+          <w:sz w:val="24"/>
+          <w:szCs w:val="24"/>
+        </w:rPr>
+        <w:t xml:space="preserve">as a mark representing where they fall </w:t>
+      </w:r>
+      <w:r>
+        <w:rPr>
+          <w:rStyle w:val="Strong"/>
+          <w:b w:val="0"/>
+          <w:bCs w:val="0"/>
+          <w:i w:val="0"/>
+          <w:iCs w:val="0"/>
+          <w:sz w:val="24"/>
+          <w:szCs w:val="24"/>
+        </w:rPr>
+        <w:t xml:space="preserve">on those axes. </w:t>
+      </w:r>
+      <w:r>
+        <w:rPr>
+          <w:rStyle w:val="Strong"/>
+          <w:b w:val="0"/>
+          <w:bCs w:val="0"/>
+          <w:i w:val="0"/>
+          <w:iCs w:val="0"/>
+          <w:sz w:val="24"/>
+          <w:szCs w:val="24"/>
+        </w:rPr>
+        <w:t xml:space="preserve">What data would be interesting to visualize in this way? How would you choose appropriate ranges/categories? Could the final visualization reveal larger patterns? </w:t>
+      </w:r>
+      <w:r>
+        <w:rPr>
+          <w:rStyle w:val="Strong"/>
+          <w:b w:val="0"/>
+          <w:bCs w:val="0"/>
+          <w:i w:val="0"/>
+          <w:iCs w:val="0"/>
+          <w:sz w:val="24"/>
+          <w:szCs w:val="24"/>
+        </w:rPr>
+        <w:t xml:space="preserve"> </w:t>
+      </w:r>
+      <w:r>
+        <w:rPr>
+          <w:rStyle w:val="Strong"/>
+          <w:b w:val="0"/>
+          <w:bCs w:val="0"/>
+          <w:i w:val="0"/>
+          <w:iCs w:val="0"/>
+          <w:sz w:val="24"/>
+          <w:szCs w:val="24"/>
+        </w:rPr>
+        <w:t xml:space="preserve">  </w:t>
       </w:r>
     </w:p>
     <w:p>
@@ -962,154 +1431,7 @@
           <w:szCs w:val="24"/>
         </w:rPr>
       </w:pPr>
-    </w:p>
-    <w:p>
-      <w:pPr>
-        <w:rPr>
-          <w:rStyle w:val="Strong"/>
-          <w:b w:val="0"/>
-          <w:bCs w:val="0"/>
-          <w:i w:val="0"/>
-          <w:iCs w:val="0"/>
-          <w:sz w:val="24"/>
-          <w:szCs w:val="24"/>
-        </w:rPr>
-      </w:pPr>
-      <w:r>
-        <w:rPr>
-          <w:rStyle w:val="Strong"/>
-          <w:b w:val="0"/>
-          <w:bCs w:val="0"/>
-          <w:i w:val="0"/>
-          <w:iCs w:val="0"/>
-          <w:sz w:val="24"/>
-          <w:szCs w:val="24"/>
-        </w:rPr>
-        <w:t xml:space="preserve">Or, what if pumpkins are carved to represent </w:t>
-      </w:r>
-      <w:r>
-        <w:rPr>
-          <w:rStyle w:val="Strong"/>
-          <w:b w:val="0"/>
-          <w:bCs w:val="0"/>
-          <w:i w:val="0"/>
-          <w:iCs w:val="0"/>
-          <w:sz w:val="24"/>
-          <w:szCs w:val="24"/>
-        </w:rPr>
-        <w:t xml:space="preserve">ranges/categories of </w:t>
-      </w:r>
-      <w:r>
-        <w:rPr>
-          <w:rStyle w:val="Strong"/>
-          <w:b w:val="0"/>
-          <w:bCs w:val="0"/>
-          <w:i w:val="0"/>
-          <w:iCs w:val="0"/>
-          <w:sz w:val="24"/>
-          <w:szCs w:val="24"/>
-        </w:rPr>
-        <w:t>different variables and</w:t>
-      </w:r>
-      <w:r>
-        <w:rPr>
-          <w:rStyle w:val="Strong"/>
-          <w:b w:val="0"/>
-          <w:bCs w:val="0"/>
-          <w:i w:val="0"/>
-          <w:iCs w:val="0"/>
-          <w:sz w:val="24"/>
-          <w:szCs w:val="24"/>
-        </w:rPr>
-        <w:t xml:space="preserve"> viewers of</w:t>
-      </w:r>
-      <w:r>
-        <w:rPr>
-          <w:rStyle w:val="Strong"/>
-          <w:b w:val="0"/>
-          <w:bCs w:val="0"/>
-          <w:i w:val="0"/>
-          <w:iCs w:val="0"/>
-          <w:sz w:val="24"/>
-          <w:szCs w:val="24"/>
-        </w:rPr>
-        <w:t xml:space="preserve"> the</w:t>
-      </w:r>
-      <w:r>
-        <w:rPr>
-          <w:rStyle w:val="Strong"/>
-          <w:b w:val="0"/>
-          <w:bCs w:val="0"/>
-          <w:i w:val="0"/>
-          <w:iCs w:val="0"/>
-          <w:sz w:val="24"/>
-          <w:szCs w:val="24"/>
-        </w:rPr>
-        <w:t xml:space="preserve"> </w:t>
-      </w:r>
-      <w:r>
-        <w:rPr>
-          <w:rStyle w:val="Strong"/>
-          <w:b w:val="0"/>
-          <w:bCs w:val="0"/>
-          <w:i w:val="0"/>
-          <w:iCs w:val="0"/>
-          <w:sz w:val="24"/>
-          <w:szCs w:val="24"/>
-        </w:rPr>
-        <w:t xml:space="preserve">visualization </w:t>
-      </w:r>
-      <w:r>
-        <w:rPr>
-          <w:rStyle w:val="Strong"/>
-          <w:b w:val="0"/>
-          <w:bCs w:val="0"/>
-          <w:i w:val="0"/>
-          <w:iCs w:val="0"/>
-          <w:sz w:val="24"/>
-          <w:szCs w:val="24"/>
-        </w:rPr>
-        <w:t>are</w:t>
-      </w:r>
-      <w:r>
-        <w:rPr>
-          <w:rStyle w:val="Strong"/>
-          <w:b w:val="0"/>
-          <w:bCs w:val="0"/>
-          <w:i w:val="0"/>
-          <w:iCs w:val="0"/>
-          <w:sz w:val="24"/>
-          <w:szCs w:val="24"/>
-        </w:rPr>
-        <w:t xml:space="preserve"> asked to add chalk marks, strings, or marbles </w:t>
-      </w:r>
-      <w:r>
-        <w:rPr>
-          <w:rStyle w:val="Strong"/>
-          <w:b w:val="0"/>
-          <w:bCs w:val="0"/>
-          <w:i w:val="0"/>
-          <w:iCs w:val="0"/>
-          <w:sz w:val="24"/>
-          <w:szCs w:val="24"/>
-        </w:rPr>
-        <w:t xml:space="preserve">as a mark representing where they fall within those variables?  </w:t>
-      </w:r>
-    </w:p>
-    <w:p>
-      <w:pPr>
-        <w:rPr>
-          <w:rStyle w:val="Strong"/>
-          <w:b w:val="0"/>
-          <w:bCs w:val="0"/>
-          <w:i w:val="0"/>
-          <w:iCs w:val="0"/>
-          <w:sz w:val="24"/>
-          <w:szCs w:val="24"/>
-        </w:rPr>
-      </w:pPr>
-      <w:r>
-        <w:lastRenderedPageBreak/>
+      <w:r>
         <w:fldChar w:fldCharType="begin"/>
       </w:r>
       <w:r>
@@ -1190,90 +1512,6 @@
           <w:szCs w:val="24"/>
         </w:rPr>
       </w:pPr>
-      <w:r>
-        <w:rPr>
-          <w:rStyle w:val="Strong"/>
-          <w:b w:val="0"/>
-          <w:bCs w:val="0"/>
-          <w:i w:val="0"/>
-          <w:iCs w:val="0"/>
-          <w:sz w:val="24"/>
-          <w:szCs w:val="24"/>
-        </w:rPr>
-        <w:t>What data would be interesting to visualize</w:t>
-      </w:r>
-      <w:r>
-        <w:rPr>
-          <w:rStyle w:val="Strong"/>
-          <w:b w:val="0"/>
-          <w:bCs w:val="0"/>
-          <w:i w:val="0"/>
-          <w:iCs w:val="0"/>
-          <w:sz w:val="24"/>
-          <w:szCs w:val="24"/>
-        </w:rPr>
-        <w:t xml:space="preserve"> in this way</w:t>
-      </w:r>
-      <w:r>
-        <w:rPr>
-          <w:rStyle w:val="Strong"/>
-          <w:b w:val="0"/>
-          <w:bCs w:val="0"/>
-          <w:i w:val="0"/>
-          <w:iCs w:val="0"/>
-          <w:sz w:val="24"/>
-          <w:szCs w:val="24"/>
-        </w:rPr>
-        <w:t xml:space="preserve">? </w:t>
-      </w:r>
-      <w:r>
-        <w:rPr>
-          <w:rStyle w:val="Strong"/>
-          <w:b w:val="0"/>
-          <w:bCs w:val="0"/>
-          <w:i w:val="0"/>
-          <w:iCs w:val="0"/>
-          <w:sz w:val="24"/>
-          <w:szCs w:val="24"/>
-        </w:rPr>
-        <w:t>How will we choose the appropriate ranges/categories</w:t>
-      </w:r>
-      <w:r>
-        <w:rPr>
-          <w:rStyle w:val="Strong"/>
-          <w:b w:val="0"/>
-          <w:bCs w:val="0"/>
-          <w:i w:val="0"/>
-          <w:iCs w:val="0"/>
-          <w:sz w:val="24"/>
-          <w:szCs w:val="24"/>
-        </w:rPr>
-        <w:t xml:space="preserve">? Could </w:t>
-      </w:r>
-      <w:r>
-        <w:rPr>
-          <w:rStyle w:val="Strong"/>
-          <w:b w:val="0"/>
-          <w:bCs w:val="0"/>
-          <w:i w:val="0"/>
-          <w:iCs w:val="0"/>
-          <w:sz w:val="24"/>
-          <w:szCs w:val="24"/>
-        </w:rPr>
-        <w:t>the final visualization</w:t>
-      </w:r>
-      <w:r>
-        <w:rPr>
-          <w:rStyle w:val="Strong"/>
-          <w:b w:val="0"/>
-          <w:bCs w:val="0"/>
-          <w:i w:val="0"/>
-          <w:iCs w:val="0"/>
-          <w:sz w:val="24"/>
-          <w:szCs w:val="24"/>
-        </w:rPr>
-        <w:t xml:space="preserve"> reveal larger patterns? </w:t>
-      </w:r>
     </w:p>
     <w:p>
       <w:pPr>
@@ -1297,7 +1535,31 @@
           <w:sz w:val="24"/>
           <w:szCs w:val="24"/>
         </w:rPr>
-        <w:t xml:space="preserve">Be prepared to articulate your specific physical visualization idea to the class on 10/22. Computer or hand generated examples illustrating your idea will likely be helpful. </w:t>
+        <w:t xml:space="preserve">Be prepared to articulate your specific visualization idea to the class on 10/22. Computer or hand generated examples illustrating your idea </w:t>
+      </w:r>
+      <w:r>
+        <w:rPr>
+          <w:rStyle w:val="Strong"/>
+          <w:b w:val="0"/>
+          <w:bCs w:val="0"/>
+          <w:i w:val="0"/>
+          <w:iCs w:val="0"/>
+          <w:sz w:val="24"/>
+          <w:szCs w:val="24"/>
+        </w:rPr>
+        <w:t>are strongly encouraged</w:t>
+      </w:r>
+      <w:r>
+        <w:rPr>
+          <w:rStyle w:val="Strong"/>
+          <w:b w:val="0"/>
+          <w:bCs w:val="0"/>
+          <w:i w:val="0"/>
+          <w:iCs w:val="0"/>
+          <w:sz w:val="24"/>
+          <w:szCs w:val="24"/>
+        </w:rPr>
+        <w:t xml:space="preserve">. </w:t>
       </w:r>
     </w:p>
     <w:p>
@@ -1368,7 +1630,27 @@
             <w:sz w:val="24"/>
             <w:szCs w:val="24"/>
           </w:rPr>
-          <w:t>here</w:t>
+          <w:t>he</w:t>
+        </w:r>
+        <w:r>
+          <w:rPr>
+            <w:rStyle w:val="Hyperlink"/>
+            <w:i w:val="0"/>
+            <w:iCs w:val="0"/>
+            <w:sz w:val="24"/>
+            <w:szCs w:val="24"/>
+          </w:rPr>
+          <w:t>r</w:t>
+        </w:r>
+        <w:r>
+          <w:rPr>
+            <w:rStyle w:val="Hyperlink"/>
+            <w:i w:val="0"/>
+            <w:iCs w:val="0"/>
+            <w:sz w:val="24"/>
+            <w:szCs w:val="24"/>
+          </w:rPr>
+          <w:t>e</w:t>
         </w:r>
       </w:hyperlink>
       <w:r>
@@ -1495,7 +1777,35 @@
           <w:bdr w:val="none" w:sz="0" w:space="0" w:color="auto"/>
           <w:shd w:val="clear" w:color="auto" w:fill="auto"/>
         </w:rPr>
-        <w:t xml:space="preserve">In class, each brainstorming group will explain their visualization idea and answer any clarifying questions the class has. After each group gives their pitch, the class will choose which idea to pursue for the rest of the project by anonymous vote.  </w:t>
+        <w:t xml:space="preserve">In class, each brainstorming group will explain their visualization idea and answer any clarifying questions the class has. After </w:t>
+      </w:r>
+      <w:r>
+        <w:rPr>
+          <w:rStyle w:val="Emphasis"/>
+          <w:rFonts w:asciiTheme="minorHAnsi" w:eastAsiaTheme="minorEastAsia" w:hAnsiTheme="minorHAnsi" w:cstheme="minorBidi"/>
+          <w:b w:val="0"/>
+          <w:bCs w:val="0"/>
+          <w:color w:val="auto"/>
+          <w:sz w:val="24"/>
+          <w:szCs w:val="24"/>
+          <w:bdr w:val="none" w:sz="0" w:space="0" w:color="auto"/>
+          <w:shd w:val="clear" w:color="auto" w:fill="auto"/>
+        </w:rPr>
+        <w:t>everyone</w:t>
+      </w:r>
+      <w:r>
+        <w:rPr>
+          <w:rStyle w:val="Emphasis"/>
+          <w:rFonts w:asciiTheme="minorHAnsi" w:eastAsiaTheme="minorEastAsia" w:hAnsiTheme="minorHAnsi" w:cstheme="minorBidi"/>
+          <w:b w:val="0"/>
+          <w:bCs w:val="0"/>
+          <w:color w:val="auto"/>
+          <w:sz w:val="24"/>
+          <w:szCs w:val="24"/>
+          <w:bdr w:val="none" w:sz="0" w:space="0" w:color="auto"/>
+          <w:shd w:val="clear" w:color="auto" w:fill="auto"/>
+        </w:rPr>
+        <w:t xml:space="preserve"> gives their pitch, the class will choose which idea to pursue for the rest of the project by anonymous vote.  </w:t>
       </w:r>
     </w:p>
     <w:p>
@@ -1524,6 +1834,7 @@
           <w:bdr w:val="none" w:sz="0" w:space="0" w:color="auto"/>
           <w:shd w:val="clear" w:color="auto" w:fill="auto"/>
         </w:rPr>
+        <w:lastRenderedPageBreak/>
         <w:t xml:space="preserve">After a visualization is chosen, </w:t>
       </w:r>
       <w:r>
@@ -1545,32 +1856,16 @@
       <w:pPr>
         <w:rPr>
           <w:rStyle w:val="Emphasis"/>
-          <w:rFonts w:asciiTheme="minorHAnsi" w:eastAsiaTheme="minorEastAsia" w:hAnsiTheme="minorHAnsi" w:cstheme="minorBidi"/>
-          <w:b w:val="0"/>
-          <w:bCs w:val="0"/>
-          <w:color w:val="auto"/>
-          <w:sz w:val="24"/>
-          <w:szCs w:val="24"/>
-          <w:bdr w:val="none" w:sz="0" w:space="0" w:color="auto"/>
-          <w:shd w:val="clear" w:color="auto" w:fill="auto"/>
-        </w:rPr>
-      </w:pPr>
-    </w:p>
-    <w:p>
-      <w:pPr>
+          <w:sz w:val="24"/>
+          <w:szCs w:val="24"/>
+        </w:rPr>
+      </w:pPr>
+      <w:r>
         <w:rPr>
           <w:rStyle w:val="Emphasis"/>
           <w:sz w:val="24"/>
           <w:szCs w:val="24"/>
         </w:rPr>
-      </w:pPr>
-      <w:r>
-        <w:rPr>
-          <w:rStyle w:val="Emphasis"/>
-          <w:sz w:val="24"/>
-          <w:szCs w:val="24"/>
-        </w:rPr>
-        <w:lastRenderedPageBreak/>
         <w:t>Milestone 3: Data Collection</w:t>
       </w:r>
     </w:p>
@@ -1595,31 +1890,7 @@
           <w:sz w:val="24"/>
           <w:szCs w:val="24"/>
         </w:rPr>
-        <w:t>Start i</w:t>
-      </w:r>
-      <w:r>
-        <w:rPr>
-          <w:rStyle w:val="Strong"/>
-          <w:b w:val="0"/>
-          <w:bCs w:val="0"/>
-          <w:i w:val="0"/>
-          <w:iCs w:val="0"/>
-          <w:sz w:val="24"/>
-          <w:szCs w:val="24"/>
-        </w:rPr>
-        <w:t>n class 10/2</w:t>
-      </w:r>
-      <w:r>
-        <w:rPr>
-          <w:rStyle w:val="Strong"/>
-          <w:b w:val="0"/>
-          <w:bCs w:val="0"/>
-          <w:i w:val="0"/>
-          <w:iCs w:val="0"/>
-          <w:sz w:val="24"/>
-          <w:szCs w:val="24"/>
-        </w:rPr>
-        <w:t>4</w:t>
+        <w:t>Start in class 10/24</w:t>
       </w:r>
     </w:p>
     <w:p>
@@ -1762,19 +2033,7 @@
           <w:sz w:val="24"/>
           <w:szCs w:val="24"/>
         </w:rPr>
-        <w:t>Start in class 10/2</w:t>
-      </w:r>
-      <w:r>
-        <w:rPr>
-          <w:rStyle w:val="Strong"/>
-          <w:b w:val="0"/>
-          <w:bCs w:val="0"/>
-          <w:i w:val="0"/>
-          <w:iCs w:val="0"/>
-          <w:sz w:val="24"/>
-          <w:szCs w:val="24"/>
-        </w:rPr>
-        <w:t>9</w:t>
+        <w:t>Start in class 10/29</w:t>
       </w:r>
     </w:p>
     <w:p>
@@ -1798,19 +2057,7 @@
           <w:sz w:val="24"/>
           <w:szCs w:val="24"/>
         </w:rPr>
-        <w:t>Complete before class 10/</w:t>
-      </w:r>
-      <w:r>
-        <w:rPr>
-          <w:rStyle w:val="Strong"/>
-          <w:b w:val="0"/>
-          <w:bCs w:val="0"/>
-          <w:i w:val="0"/>
-          <w:iCs w:val="0"/>
-          <w:sz w:val="24"/>
-          <w:szCs w:val="24"/>
-        </w:rPr>
-        <w:t>31</w:t>
+        <w:t>Complete before class 10/31</w:t>
       </w:r>
     </w:p>
     <w:p>
@@ -1923,31 +2170,7 @@
           <w:sz w:val="24"/>
           <w:szCs w:val="24"/>
         </w:rPr>
-        <w:t>I</w:t>
-      </w:r>
-      <w:r>
-        <w:rPr>
-          <w:rStyle w:val="Strong"/>
-          <w:b w:val="0"/>
-          <w:bCs w:val="0"/>
-          <w:i w:val="0"/>
-          <w:iCs w:val="0"/>
-          <w:sz w:val="24"/>
-          <w:szCs w:val="24"/>
-        </w:rPr>
-        <w:t>n class 10/</w:t>
-      </w:r>
-      <w:r>
-        <w:rPr>
-          <w:rStyle w:val="Strong"/>
-          <w:b w:val="0"/>
-          <w:bCs w:val="0"/>
-          <w:i w:val="0"/>
-          <w:iCs w:val="0"/>
-          <w:sz w:val="24"/>
-          <w:szCs w:val="24"/>
-        </w:rPr>
-        <w:t>31</w:t>
+        <w:t>In class 10/31</w:t>
       </w:r>
     </w:p>
     <w:p>
@@ -1971,19 +2194,7 @@
           <w:sz w:val="24"/>
           <w:szCs w:val="24"/>
         </w:rPr>
-        <w:t>Evening of</w:t>
-      </w:r>
-      <w:r>
-        <w:rPr>
-          <w:rStyle w:val="Strong"/>
-          <w:b w:val="0"/>
-          <w:bCs w:val="0"/>
-          <w:i w:val="0"/>
-          <w:iCs w:val="0"/>
-          <w:sz w:val="24"/>
-          <w:szCs w:val="24"/>
-        </w:rPr>
-        <w:t xml:space="preserve"> 10/31</w:t>
+        <w:t>Evening of 10/31</w:t>
       </w:r>
     </w:p>
     <w:p>
@@ -2134,6 +2345,21 @@
     </w:p>
     <w:p>
       <w:pPr>
+        <w:rPr>
+          <w:rStyle w:val="Emphasis"/>
+          <w:rFonts w:asciiTheme="minorHAnsi" w:eastAsiaTheme="minorEastAsia" w:hAnsiTheme="minorHAnsi" w:cstheme="minorBidi"/>
+          <w:b w:val="0"/>
+          <w:bCs w:val="0"/>
+          <w:color w:val="auto"/>
+          <w:sz w:val="24"/>
+          <w:szCs w:val="24"/>
+          <w:bdr w:val="none" w:sz="0" w:space="0" w:color="auto"/>
+          <w:shd w:val="clear" w:color="auto" w:fill="auto"/>
+        </w:rPr>
+      </w:pPr>
+    </w:p>
+    <w:p>
+      <w:pPr>
         <w:pStyle w:val="Heading2"/>
         <w:rPr>
           <w:sz w:val="32"/>
@@ -2145,6 +2371,7 @@
           <w:sz w:val="32"/>
           <w:szCs w:val="32"/>
         </w:rPr>
+        <w:lastRenderedPageBreak/>
         <w:t>Submission</w:t>
       </w:r>
     </w:p>
@@ -2200,7 +2427,6 @@
           <w:sz w:val="32"/>
           <w:szCs w:val="32"/>
         </w:rPr>
-        <w:lastRenderedPageBreak/>
         <w:t>Rubric</w:t>
       </w:r>
     </w:p>
@@ -2329,21 +2555,7 @@
                 <w:i w:val="0"/>
                 <w:iCs w:val="0"/>
               </w:rPr>
-              <w:t>Approaching (</w:t>
-            </w:r>
-            <w:r>
-              <w:rPr>
-                <w:i w:val="0"/>
-                <w:iCs w:val="0"/>
-              </w:rPr>
-              <w:t>2</w:t>
-            </w:r>
-            <w:r>
-              <w:rPr>
-                <w:i w:val="0"/>
-                <w:iCs w:val="0"/>
-              </w:rPr>
-              <w:t>)</w:t>
+              <w:t>Approaching (2)</w:t>
             </w:r>
           </w:p>
         </w:tc>
@@ -2369,21 +2581,7 @@
                 <w:i w:val="0"/>
                 <w:iCs w:val="0"/>
               </w:rPr>
-              <w:t>Meets (</w:t>
-            </w:r>
-            <w:r>
-              <w:rPr>
-                <w:i w:val="0"/>
-                <w:iCs w:val="0"/>
-              </w:rPr>
-              <w:t>4</w:t>
-            </w:r>
-            <w:r>
-              <w:rPr>
-                <w:i w:val="0"/>
-                <w:iCs w:val="0"/>
-              </w:rPr>
-              <w:t>)</w:t>
+              <w:t>Meets (4)</w:t>
             </w:r>
           </w:p>
         </w:tc>
@@ -2409,21 +2607,7 @@
                 <w:i w:val="0"/>
                 <w:iCs w:val="0"/>
               </w:rPr>
-              <w:t>Exceeds (</w:t>
-            </w:r>
-            <w:r>
-              <w:rPr>
-                <w:i w:val="0"/>
-                <w:iCs w:val="0"/>
-              </w:rPr>
-              <w:t>5</w:t>
-            </w:r>
-            <w:r>
-              <w:rPr>
-                <w:i w:val="0"/>
-                <w:iCs w:val="0"/>
-              </w:rPr>
-              <w:t>)</w:t>
+              <w:t>Exceeds (5)</w:t>
             </w:r>
           </w:p>
         </w:tc>
@@ -2541,14 +2725,7 @@
                 <w:i w:val="0"/>
                 <w:iCs w:val="0"/>
               </w:rPr>
-              <w:t xml:space="preserve">Reflection addresses all </w:t>
-            </w:r>
-            <w:r>
-              <w:rPr>
-                <w:i w:val="0"/>
-                <w:iCs w:val="0"/>
-              </w:rPr>
-              <w:t xml:space="preserve">questions on </w:t>
+              <w:t xml:space="preserve">Reflection addresses all questions on </w:t>
             </w:r>
             <w:proofErr w:type="spellStart"/>
             <w:r>
@@ -2564,21 +2741,7 @@
                 <w:i w:val="0"/>
                 <w:iCs w:val="0"/>
               </w:rPr>
-              <w:t xml:space="preserve">, but answers </w:t>
-            </w:r>
-            <w:r>
-              <w:rPr>
-                <w:i w:val="0"/>
-                <w:iCs w:val="0"/>
-              </w:rPr>
-              <w:t>need more thought</w:t>
-            </w:r>
-            <w:r>
-              <w:rPr>
-                <w:i w:val="0"/>
-                <w:iCs w:val="0"/>
-              </w:rPr>
-              <w:t>.</w:t>
+              <w:t>, but answers need more thought.</w:t>
             </w:r>
           </w:p>
         </w:tc>
@@ -2625,14 +2788,7 @@
                 <w:i w:val="0"/>
                 <w:iCs w:val="0"/>
               </w:rPr>
-              <w:t xml:space="preserve"> </w:t>
-            </w:r>
-            <w:r>
-              <w:rPr>
-                <w:i w:val="0"/>
-                <w:iCs w:val="0"/>
-              </w:rPr>
-              <w:t xml:space="preserve"> </w:t>
+              <w:t xml:space="preserve">  </w:t>
             </w:r>
           </w:p>
           <w:p>
@@ -2703,14 +2859,7 @@
                 <w:i w:val="0"/>
                 <w:iCs w:val="0"/>
               </w:rPr>
-              <w:t xml:space="preserve">Role responsibilities were not filled. </w:t>
-            </w:r>
-            <w:r>
-              <w:rPr>
-                <w:i w:val="0"/>
-                <w:iCs w:val="0"/>
-              </w:rPr>
-              <w:t xml:space="preserve">  </w:t>
+              <w:t xml:space="preserve">Role responsibilities were not filled.   </w:t>
             </w:r>
           </w:p>
         </w:tc>
@@ -2734,21 +2883,7 @@
                 <w:i w:val="0"/>
                 <w:iCs w:val="0"/>
               </w:rPr>
-              <w:t xml:space="preserve">Completed </w:t>
-            </w:r>
-            <w:r>
-              <w:rPr>
-                <w:i w:val="0"/>
-                <w:iCs w:val="0"/>
-              </w:rPr>
-              <w:t>some</w:t>
-            </w:r>
-            <w:r>
-              <w:rPr>
-                <w:i w:val="0"/>
-                <w:iCs w:val="0"/>
-              </w:rPr>
-              <w:t xml:space="preserve"> responsibilities of role. </w:t>
+              <w:t xml:space="preserve">Completed some responsibilities of role. </w:t>
             </w:r>
           </w:p>
           <w:p>
@@ -2780,14 +2915,7 @@
                 <w:i w:val="0"/>
                 <w:iCs w:val="0"/>
               </w:rPr>
-              <w:t>Completed all responsibilities of role</w:t>
-            </w:r>
-            <w:r>
-              <w:rPr>
-                <w:i w:val="0"/>
-                <w:iCs w:val="0"/>
-              </w:rPr>
-              <w:t>, but more forethought was needed.</w:t>
+              <w:t>Completed all responsibilities of role, but more forethought was needed.</w:t>
             </w:r>
           </w:p>
           <w:p>
@@ -2929,21 +3057,7 @@
                 <w:i w:val="0"/>
                 <w:iCs w:val="0"/>
               </w:rPr>
-              <w:t xml:space="preserve">Present </w:t>
-            </w:r>
-            <w:r>
-              <w:rPr>
-                <w:i w:val="0"/>
-                <w:iCs w:val="0"/>
-              </w:rPr>
-              <w:t>but not fully</w:t>
-            </w:r>
-            <w:r>
-              <w:rPr>
-                <w:i w:val="0"/>
-                <w:iCs w:val="0"/>
-              </w:rPr>
-              <w:t xml:space="preserve"> engaged for all in-class working time (or communicated absence ahead of time and made plans to still contribute). </w:t>
+              <w:t xml:space="preserve">Present but not fully engaged for all in-class working time (or communicated absence ahead of time and made plans to still contribute). </w:t>
             </w:r>
           </w:p>
           <w:p>
@@ -4868,6 +4982,7 @@
   <w:style w:type="character" w:default="1" w:styleId="DefaultParagraphFont">
     <w:name w:val="Default Paragraph Font"/>
     <w:uiPriority w:val="1"/>
+    <w:semiHidden/>
     <w:unhideWhenUsed/>
   </w:style>
   <w:style w:type="table" w:default="1" w:styleId="TableNormal">
